--- a/senedler/staff.docx
+++ b/senedler/staff.docx
@@ -16,6 +16,84 @@
           <w:lang w:val="az-Latn-AZ"/>
         </w:rPr>
       </w:pPr>
+    </w:p>
+    <w:p>
+      <w:pPr>
+        <w:keepNext w:val="0"/>
+        <w:keepLines w:val="0"/>
+        <w:widowControl/>
+        <w:numPr>
+          <w:numId w:val="0"/>
+        </w:numPr>
+        <w:suppressLineNumbers w:val="0"/>
+        <w:jc w:val="left"/>
+        <w:rPr>
+          <w:lang w:val="en-US" w:eastAsia="zh-CN"/>
+        </w:rPr>
+      </w:pPr>
+      <w:r>
+        <w:rPr>
+          <w:rFonts w:hint="default"/>
+          <w:lang w:val="en-US" w:eastAsia="zh-CN"/>
+        </w:rPr>
+        <w:t>{year}</w:t>
+      </w:r>
+      <w:bookmarkStart w:id="0" w:name="_GoBack"/>
+      <w:bookmarkEnd w:id="0"/>
+      <w:r>
+        <w:rPr>
+          <w:rFonts w:hint="default"/>
+          <w:lang w:val="en-US" w:eastAsia="zh-CN"/>
+        </w:rPr>
+        <w:t>-</w:t>
+      </w:r>
+      <w:r>
+        <w:rPr>
+          <w:lang w:val="en-US" w:eastAsia="zh-CN"/>
+        </w:rPr>
+        <w:t xml:space="preserve">ci ilin </w:t>
+      </w:r>
+      <w:r>
+        <w:rPr>
+          <w:rFonts w:hint="default"/>
+          <w:lang w:val="en-US" w:eastAsia="zh-CN"/>
+        </w:rPr>
+        <w:t xml:space="preserve">{month} </w:t>
+      </w:r>
+      <w:r>
+        <w:rPr>
+          <w:lang w:val="en-US" w:eastAsia="zh-CN"/>
+        </w:rPr>
+        <w:t xml:space="preserve">ayı üzrə </w:t>
+      </w:r>
+      <w:r>
+        <w:rPr>
+          <w:rFonts w:hint="default"/>
+          <w:lang w:val="en-US" w:eastAsia="zh-CN"/>
+        </w:rPr>
+        <w:t>ştat cədvəli</w:t>
+      </w:r>
+      <w:r>
+        <w:rPr>
+          <w:rFonts w:hint="default"/>
+          <w:lang w:val="en-GB" w:eastAsia="zh-CN"/>
+        </w:rPr>
+        <w:t xml:space="preserve">                                                                                      </w:t>
+      </w:r>
+      <w:r>
+        <w:rPr>
+          <w:b/>
+          <w:bCs/>
+          <w:lang w:val="en-US" w:eastAsia="zh-CN"/>
+        </w:rPr>
+        <w:t>TƏSDİQ EDİRƏM</w:t>
+      </w:r>
+      <w:r>
+        <w:rPr>
+          <w:lang w:val="en-US" w:eastAsia="zh-CN"/>
+        </w:rPr>
+        <w:t>:</w:t>
+      </w:r>
     </w:p>
     <w:p>
       <w:pPr>
@@ -32,46 +110,67 @@
           <w:lang w:val="en-US" w:eastAsia="zh-CN"/>
         </w:rPr>
       </w:pPr>
-      <w:r>
-        <w:rPr>
-          <w:lang w:val="en-US" w:eastAsia="zh-CN"/>
-        </w:rPr>
-        <w:t xml:space="preserve">ci ilin iyun ayı üzrə </w:t>
-      </w:r>
-      <w:r>
-        <w:rPr>
-          <w:rFonts w:hint="default"/>
-          <w:lang w:val="en-US" w:eastAsia="zh-CN"/>
-        </w:rPr>
-        <w:t>ştat cədvəli</w:t>
-      </w:r>
-      <w:r>
-        <w:rPr>
-          <w:rFonts w:hint="default"/>
-          <w:lang w:val="en-GB" w:eastAsia="zh-CN"/>
-        </w:rPr>
-        <w:t xml:space="preserve">                                                                                      </w:t>
-      </w:r>
-      <w:r>
-        <w:rPr>
-          <w:lang w:val="en-US" w:eastAsia="zh-CN"/>
-        </w:rPr>
-        <w:t>TƏSDİQ EDİRƏM:</w:t>
-      </w:r>
     </w:p>
     <w:p>
       <w:pPr>
-        <w:keepNext w:val="0"/>
-        <w:keepLines w:val="0"/>
-        <w:widowControl/>
-        <w:numPr>
-          <w:ilvl w:val="0"/>
-          <w:numId w:val="1"/>
-        </w:numPr>
-        <w:suppressLineNumbers w:val="0"/>
-        <w:jc w:val="left"/>
-        <w:rPr>
-          <w:lang w:val="en-US" w:eastAsia="zh-CN"/>
+        <w:pStyle w:val="9"/>
+        <w:bidi w:val="0"/>
+        <w:ind w:firstLine="3500" w:firstLineChars="1750"/>
+        <w:rPr>
+          <w:lang w:val="en-US" w:eastAsia="zh-CN"/>
+        </w:rPr>
+      </w:pPr>
+    </w:p>
+    <w:p>
+      <w:pPr>
+        <w:pStyle w:val="9"/>
+        <w:bidi w:val="0"/>
+        <w:ind w:firstLine="6500" w:firstLineChars="3250"/>
+        <w:rPr>
+          <w:rFonts w:hint="default"/>
+          <w:lang w:val="en-GB" w:eastAsia="zh-CN"/>
+        </w:rPr>
+      </w:pPr>
+      <w:r>
+        <w:rPr>
+          <w:lang w:val="en-US" w:eastAsia="zh-CN"/>
+        </w:rPr>
+        <w:t>Direktor {</w:t>
+      </w:r>
+      <w:r>
+        <w:rPr>
+          <w:rFonts w:hint="default"/>
+        </w:rPr>
+        <w:t>enterprise_head_fullna</w:t>
+      </w:r>
+      <w:r>
+        <w:rPr>
+          <w:rFonts w:hint="default"/>
+          <w:lang w:val="en-US"/>
+        </w:rPr>
+        <w:t>m</w:t>
+      </w:r>
+      <w:r>
+        <w:rPr>
+          <w:rFonts w:hint="default"/>
+        </w:rPr>
+        <w:t>e</w:t>
+      </w:r>
+      <w:r>
+        <w:rPr>
+          <w:rFonts w:hint="default"/>
+          <w:lang w:val="en-GB" w:eastAsia="zh-CN"/>
+        </w:rPr>
+        <w:t>}</w:t>
+      </w:r>
+    </w:p>
+    <w:p>
+      <w:pPr>
+        <w:bidi w:val="0"/>
+        <w:jc w:val="right"/>
+        <w:rPr>
+          <w:rFonts w:hint="default"/>
+          <w:lang w:val="en-GB" w:eastAsia="zh-CN"/>
         </w:rPr>
       </w:pPr>
     </w:p>
@@ -80,22 +179,21 @@
         <w:bidi w:val="0"/>
         <w:jc w:val="right"/>
         <w:rPr>
-          <w:rFonts w:hint="default"/>
-          <w:lang w:val="en-GB" w:eastAsia="zh-CN"/>
+          <w:lang w:val="en-US" w:eastAsia="zh-CN"/>
         </w:rPr>
       </w:pPr>
       <w:r>
         <w:rPr>
-          <w:lang w:val="en-US" w:eastAsia="zh-CN"/>
-        </w:rPr>
-        <w:t>Direktor {enterprice_head_fullname</w:t>
-      </w:r>
-      <w:r>
-        <w:rPr>
-          <w:rFonts w:hint="default"/>
-          <w:lang w:val="en-GB" w:eastAsia="zh-CN"/>
-        </w:rPr>
-        <w:t>}</w:t>
+          <w:rFonts w:hint="default"/>
+          <w:lang w:val="en-US" w:eastAsia="zh-CN"/>
+        </w:rPr>
+        <w:t>{day} {month} {year}</w:t>
+      </w:r>
+      <w:r>
+        <w:rPr>
+          <w:lang w:val="en-US" w:eastAsia="zh-CN"/>
+        </w:rPr>
+        <w:t>-ci il</w:t>
       </w:r>
     </w:p>
     <w:p>
@@ -104,7 +202,7 @@
         <w:jc w:val="right"/>
         <w:rPr>
           <w:rFonts w:hint="default"/>
-          <w:lang w:val="en-GB" w:eastAsia="zh-CN"/>
+          <w:lang w:val="en-US" w:eastAsia="zh-CN"/>
         </w:rPr>
       </w:pPr>
     </w:p>
@@ -113,38 +211,6 @@
         <w:bidi w:val="0"/>
         <w:jc w:val="right"/>
         <w:rPr>
-          <w:lang w:val="en-US" w:eastAsia="zh-CN"/>
-        </w:rPr>
-      </w:pPr>
-      <w:r>
-        <w:rPr>
-          <w:rFonts w:hint="default"/>
-          <w:lang w:val="en-US" w:eastAsia="zh-CN"/>
-        </w:rPr>
-        <w:t>{staff_date}</w:t>
-      </w:r>
-      <w:r>
-        <w:rPr>
-          <w:lang w:val="en-US" w:eastAsia="zh-CN"/>
-        </w:rPr>
-        <w:t>-ci il</w:t>
-      </w:r>
-    </w:p>
-    <w:p>
-      <w:pPr>
-        <w:bidi w:val="0"/>
-        <w:jc w:val="right"/>
-        <w:rPr>
-          <w:rFonts w:hint="default"/>
-          <w:lang w:val="en-US" w:eastAsia="zh-CN"/>
-        </w:rPr>
-      </w:pPr>
-    </w:p>
-    <w:p>
-      <w:pPr>
-        <w:bidi w:val="0"/>
-        <w:jc w:val="right"/>
-        <w:rPr>
           <w:rFonts w:hint="default"/>
           <w:lang w:val="en-GB" w:eastAsia="zh-CN"/>
         </w:rPr>
@@ -235,10 +301,8 @@
           <w:rFonts w:hint="default"/>
           <w:lang w:val="en-US" w:eastAsia="zh-CN"/>
         </w:rPr>
-        <w:t xml:space="preserve">{staff_date}-ci il tarixindən qüvvəyə minir </w:t>
-      </w:r>
-      <w:bookmarkStart w:id="0" w:name="_GoBack"/>
-      <w:bookmarkEnd w:id="0"/>
+        <w:t xml:space="preserve">{day} {month} {year}-ci il tarixindən qüvvəyə minir </w:t>
+      </w:r>
     </w:p>
     <w:p>
       <w:pPr>
@@ -317,7 +381,7 @@
     </w:p>
     <w:tbl>
       <w:tblPr>
-        <w:tblStyle w:val="13"/>
+        <w:tblStyle w:val="14"/>
         <w:tblW w:w="0" w:type="auto"/>
         <w:tblInd w:w="0" w:type="dxa"/>
         <w:tblBorders>
@@ -354,12 +418,6 @@
             <w:insideH w:val="single" w:color="auto" w:sz="4" w:space="0"/>
             <w:insideV w:val="single" w:color="auto" w:sz="4" w:space="0"/>
           </w:tblBorders>
-          <w:tblCellMar>
-            <w:top w:w="0" w:type="dxa"/>
-            <w:left w:w="108" w:type="dxa"/>
-            <w:bottom w:w="0" w:type="dxa"/>
-            <w:right w:w="108" w:type="dxa"/>
-          </w:tblCellMar>
         </w:tblPrEx>
         <w:tc>
           <w:tcPr>
@@ -781,7 +839,7 @@
     </w:p>
     <w:p>
       <w:pPr>
-        <w:pStyle w:val="14"/>
+        <w:pStyle w:val="15"/>
         <w:spacing w:line="360" w:lineRule="auto"/>
         <w:ind w:left="0"/>
         <w:jc w:val="both"/>
@@ -819,7 +877,7 @@
 <w:hdr xmlns:wpc="http://schemas.microsoft.com/office/word/2010/wordprocessingCanvas" xmlns:mc="http://schemas.openxmlformats.org/markup-compatibility/2006" xmlns:o="urn:schemas-microsoft-com:office:office" xmlns:r="http://schemas.openxmlformats.org/officeDocument/2006/relationships" xmlns:m="http://schemas.openxmlformats.org/officeDocument/2006/math" xmlns:v="urn:schemas-microsoft-com:vml" xmlns:wp14="http://schemas.microsoft.com/office/word/2010/wordprocessingDrawing" xmlns:wp="http://schemas.openxmlformats.org/drawingml/2006/wordprocessingDrawing" xmlns:w10="urn:schemas-microsoft-com:office:word" xmlns:w="http://schemas.openxmlformats.org/wordprocessingml/2006/main" xmlns:w14="http://schemas.microsoft.com/office/word/2010/wordml" xmlns:w15="http://schemas.microsoft.com/office/word/2012/wordml" xmlns:wpg="http://schemas.microsoft.com/office/word/2010/wordprocessingGroup" xmlns:wpi="http://schemas.microsoft.com/office/word/2010/wordprocessingInk" xmlns:wne="http://schemas.microsoft.com/office/word/2006/wordml" xmlns:wps="http://schemas.microsoft.com/office/word/2010/wordprocessingShape" xmlns:wpsCustomData="http://www.wps.cn/officeDocument/2013/wpsCustomData" mc:Ignorable="w14 w15 wp14">
   <w:p>
     <w:pPr>
-      <w:pStyle w:val="20"/>
+      <w:pStyle w:val="21"/>
       <w:spacing w:before="51"/>
       <w:ind w:right="745"/>
       <w:jc w:val="center"/>
@@ -872,7 +930,7 @@
   </w:p>
   <w:p>
     <w:pPr>
-      <w:pStyle w:val="20"/>
+      <w:pStyle w:val="21"/>
       <w:spacing w:before="6" w:line="100" w:lineRule="exact"/>
       <w:jc w:val="center"/>
       <w:rPr>
@@ -1285,7 +1343,7 @@
     <w:name w:val="heading 1"/>
     <w:basedOn w:val="1"/>
     <w:next w:val="1"/>
-    <w:link w:val="21"/>
+    <w:link w:val="22"/>
     <w:qFormat/>
     <w:uiPriority w:val="0"/>
     <w:pPr>
@@ -1346,7 +1404,7 @@
     <w:name w:val="heading 4"/>
     <w:basedOn w:val="1"/>
     <w:next w:val="1"/>
-    <w:link w:val="15"/>
+    <w:link w:val="16"/>
     <w:qFormat/>
     <w:uiPriority w:val="0"/>
     <w:pPr>
@@ -1361,17 +1419,17 @@
       <w:lang w:val="ru-RU"/>
     </w:rPr>
   </w:style>
-  <w:style w:type="character" w:default="1" w:styleId="11">
+  <w:style w:type="character" w:default="1" w:styleId="12">
     <w:name w:val="Default Paragraph Font"/>
     <w:semiHidden/>
     <w:uiPriority w:val="0"/>
   </w:style>
-  <w:style w:type="table" w:default="1" w:styleId="12">
+  <w:style w:type="table" w:default="1" w:styleId="13">
     <w:name w:val="Normal Table"/>
     <w:semiHidden/>
     <w:uiPriority w:val="0"/>
     <w:tblPr>
-      <w:tblStyle w:val="12"/>
+      <w:tblStyle w:val="13"/>
       <w:tblCellMar>
         <w:top w:w="0" w:type="dxa"/>
         <w:left w:w="108" w:type="dxa"/>
@@ -1386,7 +1444,7 @@
   <w:style w:type="paragraph" w:styleId="6">
     <w:name w:val="Balloon Text"/>
     <w:basedOn w:val="1"/>
-    <w:link w:val="17"/>
+    <w:link w:val="18"/>
     <w:uiPriority w:val="0"/>
     <w:rPr>
       <w:rFonts w:ascii="Tahoma" w:hAnsi="Tahoma"/>
@@ -1411,6 +1469,18 @@
   <w:style w:type="paragraph" w:styleId="8">
     <w:name w:val="footer"/>
     <w:basedOn w:val="1"/>
+    <w:link w:val="20"/>
+    <w:uiPriority w:val="0"/>
+    <w:pPr>
+      <w:tabs>
+        <w:tab w:val="center" w:pos="4703"/>
+        <w:tab w:val="right" w:pos="9406"/>
+      </w:tabs>
+    </w:pPr>
+  </w:style>
+  <w:style w:type="paragraph" w:styleId="9">
+    <w:name w:val="header"/>
+    <w:basedOn w:val="1"/>
     <w:link w:val="19"/>
     <w:uiPriority w:val="0"/>
     <w:pPr>
@@ -1420,22 +1490,42 @@
       </w:tabs>
     </w:pPr>
   </w:style>
-  <w:style w:type="paragraph" w:styleId="9">
-    <w:name w:val="header"/>
-    <w:basedOn w:val="1"/>
-    <w:link w:val="18"/>
+  <w:style w:type="paragraph" w:styleId="10">
+    <w:name w:val="HTML Preformatted"/>
     <w:uiPriority w:val="0"/>
     <w:pPr>
       <w:tabs>
-        <w:tab w:val="center" w:pos="4703"/>
-        <w:tab w:val="right" w:pos="9406"/>
+        <w:tab w:val="left" w:pos="916"/>
+        <w:tab w:val="left" w:pos="1832"/>
+        <w:tab w:val="left" w:pos="2748"/>
+        <w:tab w:val="left" w:pos="3664"/>
+        <w:tab w:val="left" w:pos="4580"/>
+        <w:tab w:val="left" w:pos="5496"/>
+        <w:tab w:val="left" w:pos="6412"/>
+        <w:tab w:val="left" w:pos="7328"/>
+        <w:tab w:val="left" w:pos="8244"/>
+        <w:tab w:val="left" w:pos="9160"/>
+        <w:tab w:val="left" w:pos="10076"/>
+        <w:tab w:val="left" w:pos="10992"/>
+        <w:tab w:val="left" w:pos="11908"/>
+        <w:tab w:val="left" w:pos="12824"/>
+        <w:tab w:val="left" w:pos="13740"/>
+        <w:tab w:val="left" w:pos="14656"/>
       </w:tabs>
+      <w:jc w:val="left"/>
     </w:pPr>
-  </w:style>
-  <w:style w:type="paragraph" w:styleId="10">
+    <w:rPr>
+      <w:rFonts w:hint="eastAsia" w:ascii="SimSun" w:hAnsi="SimSun" w:eastAsia="SimSun" w:cs="SimSun"/>
+      <w:kern w:val="0"/>
+      <w:sz w:val="24"/>
+      <w:szCs w:val="24"/>
+      <w:lang w:val="en-US" w:eastAsia="zh-CN" w:bidi="ar"/>
+    </w:rPr>
+  </w:style>
+  <w:style w:type="paragraph" w:styleId="11">
     <w:name w:val="Plain Text"/>
     <w:basedOn w:val="1"/>
-    <w:link w:val="16"/>
+    <w:link w:val="17"/>
     <w:uiPriority w:val="0"/>
     <w:rPr>
       <w:rFonts w:ascii="Palatino Linotype" w:hAnsi="Palatino Linotype" w:eastAsia="Times New Roman"/>
@@ -1444,9 +1534,9 @@
       <w:lang w:val="tr-TR" w:eastAsia="tr-TR"/>
     </w:rPr>
   </w:style>
-  <w:style w:type="table" w:styleId="13">
+  <w:style w:type="table" w:styleId="14">
     <w:name w:val="Table Grid"/>
-    <w:basedOn w:val="12"/>
+    <w:basedOn w:val="13"/>
     <w:uiPriority w:val="1"/>
     <w:tblPr>
       <w:tblBorders>
@@ -1465,7 +1555,7 @@
       </w:tblCellMar>
     </w:tblPr>
   </w:style>
-  <w:style w:type="paragraph" w:styleId="14">
+  <w:style w:type="paragraph" w:styleId="15">
     <w:name w:val="List Paragraph"/>
     <w:basedOn w:val="1"/>
     <w:qFormat/>
@@ -1482,7 +1572,7 @@
       <w:lang w:val="tr-TR"/>
     </w:rPr>
   </w:style>
-  <w:style w:type="character" w:customStyle="1" w:styleId="15">
+  <w:style w:type="character" w:customStyle="1" w:styleId="16">
     <w:name w:val="Heading 4 Char"/>
     <w:link w:val="5"/>
     <w:uiPriority w:val="0"/>
@@ -1493,9 +1583,9 @@
       <w:lang w:val="ru-RU"/>
     </w:rPr>
   </w:style>
-  <w:style w:type="character" w:customStyle="1" w:styleId="16">
+  <w:style w:type="character" w:customStyle="1" w:styleId="17">
     <w:name w:val="Plain Text Char"/>
-    <w:link w:val="10"/>
+    <w:link w:val="11"/>
     <w:uiPriority w:val="0"/>
     <w:rPr>
       <w:rFonts w:ascii="Palatino Linotype" w:hAnsi="Palatino Linotype"/>
@@ -1504,7 +1594,7 @@
       <w:lang w:val="tr-TR" w:eastAsia="tr-TR"/>
     </w:rPr>
   </w:style>
-  <w:style w:type="character" w:customStyle="1" w:styleId="17">
+  <w:style w:type="character" w:customStyle="1" w:styleId="18">
     <w:name w:val="Balloon Text Char"/>
     <w:link w:val="6"/>
     <w:uiPriority w:val="0"/>
@@ -1515,7 +1605,7 @@
       <w:lang w:val="en-AU"/>
     </w:rPr>
   </w:style>
-  <w:style w:type="character" w:customStyle="1" w:styleId="18">
+  <w:style w:type="character" w:customStyle="1" w:styleId="19">
     <w:name w:val="Header Char"/>
     <w:link w:val="9"/>
     <w:uiPriority w:val="0"/>
@@ -1524,7 +1614,7 @@
       <w:lang w:val="en-AU"/>
     </w:rPr>
   </w:style>
-  <w:style w:type="character" w:customStyle="1" w:styleId="19">
+  <w:style w:type="character" w:customStyle="1" w:styleId="20">
     <w:name w:val="Footer Char"/>
     <w:link w:val="8"/>
     <w:uiPriority w:val="0"/>
@@ -1533,13 +1623,13 @@
       <w:lang w:val="en-AU"/>
     </w:rPr>
   </w:style>
-  <w:style w:type="paragraph" w:customStyle="1" w:styleId="20">
+  <w:style w:type="paragraph" w:customStyle="1" w:styleId="21">
     <w:name w:val="Table Paragraph"/>
     <w:basedOn w:val="1"/>
     <w:qFormat/>
     <w:uiPriority w:val="1"/>
   </w:style>
-  <w:style w:type="character" w:customStyle="1" w:styleId="21">
+  <w:style w:type="character" w:customStyle="1" w:styleId="22">
     <w:name w:val="Heading 1 Char"/>
     <w:link w:val="2"/>
     <w:uiPriority w:val="0"/>
